--- a/cs1301/labs/Lab_8.docx
+++ b/cs1301/labs/Lab_8.docx
@@ -1,6 +1,6 @@
 
 <file path=word/document.xml><?xml version="1.0" encoding="utf-8"?>
-<w:document xmlns:wpc="http://schemas.microsoft.com/office/word/2010/wordprocessingCanvas" xmlns:cx="http://schemas.microsoft.com/office/drawing/2014/chartex" xmlns:cx1="http://schemas.microsoft.com/office/drawing/2015/9/8/chartex" xmlns:cx2="http://schemas.microsoft.com/office/drawing/2015/10/21/chartex" xmlns:cx3="http://schemas.microsoft.com/office/drawing/2016/5/9/chartex" xmlns:cx4="http://schemas.microsoft.com/office/drawing/2016/5/10/chartex" xmlns:cx5="http://schemas.microsoft.com/office/drawing/2016/5/11/chartex" xmlns:cx6="http://schemas.microsoft.com/office/drawing/2016/5/12/chartex" xmlns:cx7="http://schemas.microsoft.com/office/drawing/2016/5/13/chartex" xmlns:cx8="http://schemas.microsoft.com/office/drawing/2016/5/14/chartex" xmlns:mc="http://schemas.openxmlformats.org/markup-compatibility/2006" xmlns:aink="http://schemas.microsoft.com/office/drawing/2016/ink" xmlns:am3d="http://schemas.microsoft.com/office/drawing/2017/model3d" xmlns:o="urn:schemas-microsoft-com:office:office" xmlns:r="http://schemas.openxmlformats.org/officeDocument/2006/relationships" xmlns:m="http://schemas.openxmlformats.org/officeDocument/2006/math" xmlns:v="urn:schemas-microsoft-com:vml" xmlns:wp14="http://schemas.microsoft.com/office/word/2010/wordprocessingDrawing" xmlns:wp="http://schemas.openxmlformats.org/drawingml/2006/wordprocessingDrawing" xmlns:w10="urn:schemas-microsoft-com:office:word" xmlns:w="http://schemas.openxmlformats.org/wordprocessingml/2006/main" xmlns:w14="http://schemas.microsoft.com/office/word/2010/wordml" xmlns:w15="http://schemas.microsoft.com/office/word/2012/wordml" xmlns:w16cid="http://schemas.microsoft.com/office/word/2016/wordml/cid" xmlns:w16se="http://schemas.microsoft.com/office/word/2015/wordml/symex" xmlns:wpg="http://schemas.microsoft.com/office/word/2010/wordprocessingGroup" xmlns:wpi="http://schemas.microsoft.com/office/word/2010/wordprocessingInk" xmlns:wne="http://schemas.microsoft.com/office/word/2006/wordml" xmlns:wps="http://schemas.microsoft.com/office/word/2010/wordprocessingShape" mc:Ignorable="w14 w15 w16se w16cid wp14">
+<w:document xmlns:wpc="http://schemas.microsoft.com/office/word/2010/wordprocessingCanvas" xmlns:cx="http://schemas.microsoft.com/office/drawing/2014/chartex" xmlns:cx1="http://schemas.microsoft.com/office/drawing/2015/9/8/chartex" xmlns:cx2="http://schemas.microsoft.com/office/drawing/2015/10/21/chartex" xmlns:cx3="http://schemas.microsoft.com/office/drawing/2016/5/9/chartex" xmlns:cx4="http://schemas.microsoft.com/office/drawing/2016/5/10/chartex" xmlns:cx5="http://schemas.microsoft.com/office/drawing/2016/5/11/chartex" xmlns:cx6="http://schemas.microsoft.com/office/drawing/2016/5/12/chartex" xmlns:cx7="http://schemas.microsoft.com/office/drawing/2016/5/13/chartex" xmlns:cx8="http://schemas.microsoft.com/office/drawing/2016/5/14/chartex" xmlns:mc="http://schemas.openxmlformats.org/markup-compatibility/2006" xmlns:aink="http://schemas.microsoft.com/office/drawing/2016/ink" xmlns:am3d="http://schemas.microsoft.com/office/drawing/2017/model3d" xmlns:o="urn:schemas-microsoft-com:office:office" xmlns:r="http://schemas.openxmlformats.org/officeDocument/2006/relationships" xmlns:m="http://schemas.openxmlformats.org/officeDocument/2006/math" xmlns:v="urn:schemas-microsoft-com:vml" xmlns:wp14="http://schemas.microsoft.com/office/word/2010/wordprocessingDrawing" xmlns:wp="http://schemas.openxmlformats.org/drawingml/2006/wordprocessingDrawing" xmlns:w10="urn:schemas-microsoft-com:office:word" xmlns:w="http://schemas.openxmlformats.org/wordprocessingml/2006/main" xmlns:w14="http://schemas.microsoft.com/office/word/2010/wordml" xmlns:w15="http://schemas.microsoft.com/office/word/2012/wordml" xmlns:w16cex="http://schemas.microsoft.com/office/word/2018/wordml/cex" xmlns:w16cid="http://schemas.microsoft.com/office/word/2016/wordml/cid" xmlns:w16="http://schemas.microsoft.com/office/word/2018/wordml" xmlns:w16se="http://schemas.microsoft.com/office/word/2015/wordml/symex" xmlns:wpg="http://schemas.microsoft.com/office/word/2010/wordprocessingGroup" xmlns:wpi="http://schemas.microsoft.com/office/word/2010/wordprocessingInk" xmlns:wne="http://schemas.microsoft.com/office/word/2006/wordml" xmlns:wps="http://schemas.microsoft.com/office/word/2010/wordprocessingShape" mc:Ignorable="w14 w15 w16se w16cid w16 w16cex wp14">
   <w:body>
     <w:p>
       <w:pPr>
@@ -140,8 +140,17 @@
           <w:sz w:val="24"/>
           <w:szCs w:val="24"/>
         </w:rPr>
-        <w:t>to BlazeView</w:t>
-      </w:r>
+        <w:t xml:space="preserve">to </w:t>
+      </w:r>
+      <w:proofErr w:type="spellStart"/>
+      <w:r>
+        <w:rPr>
+          <w:sz w:val="24"/>
+          <w:szCs w:val="24"/>
+        </w:rPr>
+        <w:t>BlazeView</w:t>
+      </w:r>
+      <w:proofErr w:type="spellEnd"/>
       <w:r>
         <w:rPr>
           <w:sz w:val="24"/>
@@ -210,6 +219,7 @@
         </w:rPr>
         <w:t xml:space="preserve">Your program should contain an </w:t>
       </w:r>
+      <w:proofErr w:type="spellStart"/>
       <w:r>
         <w:rPr>
           <w:rFonts w:ascii="Times New Roman" w:hAnsi="Times New Roman" w:cs="Times New Roman"/>
@@ -218,7 +228,18 @@
           <w:sz w:val="24"/>
           <w:szCs w:val="24"/>
         </w:rPr>
-        <w:t xml:space="preserve">indexOfLargestElement </w:t>
+        <w:t>indexOfLargestElement</w:t>
+      </w:r>
+      <w:proofErr w:type="spellEnd"/>
+      <w:r>
+        <w:rPr>
+          <w:rFonts w:ascii="Times New Roman" w:hAnsi="Times New Roman" w:cs="Times New Roman"/>
+          <w:b/>
+          <w:bCs/>
+          <w:sz w:val="24"/>
+          <w:szCs w:val="24"/>
+        </w:rPr>
+        <w:t xml:space="preserve"> </w:t>
       </w:r>
       <w:r>
         <w:rPr>
@@ -311,8 +332,19 @@
           <w:sz w:val="24"/>
           <w:szCs w:val="24"/>
         </w:rPr>
-        <w:t>How Many Integer Number You Will Enter: 10</w:t>
-      </w:r>
+        <w:t xml:space="preserve">How Many Integer Number You Will Enter: </w:t>
+      </w:r>
+      <w:proofErr w:type="gramStart"/>
+      <w:r>
+        <w:rPr>
+          <w:rFonts w:ascii="Times New Roman" w:hAnsi="Times New Roman" w:cs="Times New Roman"/>
+          <w:color w:val="000000"/>
+          <w:sz w:val="24"/>
+          <w:szCs w:val="24"/>
+        </w:rPr>
+        <w:t>10</w:t>
+      </w:r>
+      <w:proofErr w:type="gramEnd"/>
     </w:p>
     <w:p>
       <w:pPr>
@@ -405,8 +437,19 @@
           <w:sz w:val="24"/>
           <w:szCs w:val="24"/>
         </w:rPr>
-        <w:t>nteger Number You Will Enter: 4</w:t>
-      </w:r>
+        <w:t xml:space="preserve">nteger Number You Will Enter: </w:t>
+      </w:r>
+      <w:proofErr w:type="gramStart"/>
+      <w:r>
+        <w:rPr>
+          <w:rFonts w:ascii="Times New Roman" w:hAnsi="Times New Roman" w:cs="Times New Roman"/>
+          <w:color w:val="000000"/>
+          <w:sz w:val="24"/>
+          <w:szCs w:val="24"/>
+        </w:rPr>
+        <w:t>4</w:t>
+      </w:r>
+      <w:proofErr w:type="gramEnd"/>
     </w:p>
     <w:p>
       <w:pPr>
@@ -539,14 +582,44 @@
           <w:sz w:val="24"/>
           <w:szCs w:val="24"/>
         </w:rPr>
-        <w:t xml:space="preserve">0%, </w:t>
-      </w:r>
-      <w:r>
-        <w:rPr>
-          <w:sz w:val="24"/>
-          <w:szCs w:val="24"/>
-        </w:rPr>
-        <w:t>present answers.</w:t>
+        <w:t>0</w:t>
+      </w:r>
+      <w:r>
+        <w:rPr>
+          <w:sz w:val="24"/>
+          <w:szCs w:val="24"/>
+        </w:rPr>
+        <w:t>%,</w:t>
+      </w:r>
+      <w:r>
+        <w:rPr>
+          <w:sz w:val="24"/>
+          <w:szCs w:val="24"/>
+        </w:rPr>
+        <w:t xml:space="preserve"> the programs are able to be compiled</w:t>
+      </w:r>
+      <w:r>
+        <w:rPr>
+          <w:sz w:val="24"/>
+          <w:szCs w:val="24"/>
+        </w:rPr>
+        <w:t xml:space="preserve"> in </w:t>
+      </w:r>
+      <w:proofErr w:type="spellStart"/>
+      <w:r>
+        <w:rPr>
+          <w:sz w:val="24"/>
+          <w:szCs w:val="24"/>
+        </w:rPr>
+        <w:t>jGRASP</w:t>
+      </w:r>
+      <w:proofErr w:type="spellEnd"/>
+      <w:r>
+        <w:rPr>
+          <w:sz w:val="24"/>
+          <w:szCs w:val="24"/>
+        </w:rPr>
+        <w:t>.</w:t>
       </w:r>
     </w:p>
     <w:p>
@@ -567,42 +640,7 @@
           <w:sz w:val="24"/>
           <w:szCs w:val="24"/>
         </w:rPr>
-        <w:t>2</w:t>
-      </w:r>
-      <w:r>
-        <w:rPr>
-          <w:sz w:val="24"/>
-          <w:szCs w:val="24"/>
-        </w:rPr>
-        <w:t>0</w:t>
-      </w:r>
-      <w:r>
-        <w:rPr>
-          <w:sz w:val="24"/>
-          <w:szCs w:val="24"/>
-        </w:rPr>
-        <w:t>%,</w:t>
-      </w:r>
-      <w:r>
-        <w:rPr>
-          <w:sz w:val="24"/>
-          <w:szCs w:val="24"/>
-        </w:rPr>
-        <w:t xml:space="preserve"> the programs are able to be compiled</w:t>
-      </w:r>
-      <w:r>
-        <w:rPr>
-          <w:sz w:val="24"/>
-          <w:szCs w:val="24"/>
-        </w:rPr>
-        <w:t xml:space="preserve"> in jGRASP</w:t>
-      </w:r>
-      <w:r>
-        <w:rPr>
-          <w:sz w:val="24"/>
-          <w:szCs w:val="24"/>
-        </w:rPr>
-        <w:t>.</w:t>
+        <w:t>20%, the programs are able to run.</w:t>
       </w:r>
     </w:p>
     <w:p>
@@ -623,7 +661,7 @@
           <w:sz w:val="24"/>
           <w:szCs w:val="24"/>
         </w:rPr>
-        <w:t>20%, the programs are able to run.</w:t>
+        <w:t>40%, the programs output the expected results.</w:t>
       </w:r>
     </w:p>
     <w:p>
@@ -644,7 +682,21 @@
           <w:sz w:val="24"/>
           <w:szCs w:val="24"/>
         </w:rPr>
-        <w:t>40%, the programs output the expected results.</w:t>
+        <w:t xml:space="preserve">20%, </w:t>
+      </w:r>
+      <w:r>
+        <w:rPr>
+          <w:sz w:val="24"/>
+          <w:szCs w:val="24"/>
+        </w:rPr>
+        <w:t xml:space="preserve">java </w:t>
+      </w:r>
+      <w:r>
+        <w:rPr>
+          <w:sz w:val="24"/>
+          <w:szCs w:val="24"/>
+        </w:rPr>
+        <w:t>documents.</w:t>
       </w:r>
     </w:p>
     <w:sectPr>
@@ -659,7 +711,7 @@
 </file>
 
 <file path=word/endnotes.xml><?xml version="1.0" encoding="utf-8"?>
-<w:endnotes xmlns:wpc="http://schemas.microsoft.com/office/word/2010/wordprocessingCanvas" xmlns:cx="http://schemas.microsoft.com/office/drawing/2014/chartex" xmlns:cx1="http://schemas.microsoft.com/office/drawing/2015/9/8/chartex" xmlns:cx2="http://schemas.microsoft.com/office/drawing/2015/10/21/chartex" xmlns:cx3="http://schemas.microsoft.com/office/drawing/2016/5/9/chartex" xmlns:cx4="http://schemas.microsoft.com/office/drawing/2016/5/10/chartex" xmlns:cx5="http://schemas.microsoft.com/office/drawing/2016/5/11/chartex" xmlns:cx6="http://schemas.microsoft.com/office/drawing/2016/5/12/chartex" xmlns:cx7="http://schemas.microsoft.com/office/drawing/2016/5/13/chartex" xmlns:cx8="http://schemas.microsoft.com/office/drawing/2016/5/14/chartex" xmlns:mc="http://schemas.openxmlformats.org/markup-compatibility/2006" xmlns:aink="http://schemas.microsoft.com/office/drawing/2016/ink" xmlns:am3d="http://schemas.microsoft.com/office/drawing/2017/model3d" xmlns:o="urn:schemas-microsoft-com:office:office" xmlns:r="http://schemas.openxmlformats.org/officeDocument/2006/relationships" xmlns:m="http://schemas.openxmlformats.org/officeDocument/2006/math" xmlns:v="urn:schemas-microsoft-com:vml" xmlns:wp14="http://schemas.microsoft.com/office/word/2010/wordprocessingDrawing" xmlns:wp="http://schemas.openxmlformats.org/drawingml/2006/wordprocessingDrawing" xmlns:w10="urn:schemas-microsoft-com:office:word" xmlns:w="http://schemas.openxmlformats.org/wordprocessingml/2006/main" xmlns:w14="http://schemas.microsoft.com/office/word/2010/wordml" xmlns:w15="http://schemas.microsoft.com/office/word/2012/wordml" xmlns:w16cid="http://schemas.microsoft.com/office/word/2016/wordml/cid" xmlns:w16se="http://schemas.microsoft.com/office/word/2015/wordml/symex" xmlns:wpg="http://schemas.microsoft.com/office/word/2010/wordprocessingGroup" xmlns:wpi="http://schemas.microsoft.com/office/word/2010/wordprocessingInk" xmlns:wne="http://schemas.microsoft.com/office/word/2006/wordml" xmlns:wps="http://schemas.microsoft.com/office/word/2010/wordprocessingShape" mc:Ignorable="w14 w15 w16se w16cid wp14">
+<w:endnotes xmlns:wpc="http://schemas.microsoft.com/office/word/2010/wordprocessingCanvas" xmlns:cx="http://schemas.microsoft.com/office/drawing/2014/chartex" xmlns:cx1="http://schemas.microsoft.com/office/drawing/2015/9/8/chartex" xmlns:cx2="http://schemas.microsoft.com/office/drawing/2015/10/21/chartex" xmlns:cx3="http://schemas.microsoft.com/office/drawing/2016/5/9/chartex" xmlns:cx4="http://schemas.microsoft.com/office/drawing/2016/5/10/chartex" xmlns:cx5="http://schemas.microsoft.com/office/drawing/2016/5/11/chartex" xmlns:cx6="http://schemas.microsoft.com/office/drawing/2016/5/12/chartex" xmlns:cx7="http://schemas.microsoft.com/office/drawing/2016/5/13/chartex" xmlns:cx8="http://schemas.microsoft.com/office/drawing/2016/5/14/chartex" xmlns:mc="http://schemas.openxmlformats.org/markup-compatibility/2006" xmlns:aink="http://schemas.microsoft.com/office/drawing/2016/ink" xmlns:am3d="http://schemas.microsoft.com/office/drawing/2017/model3d" xmlns:o="urn:schemas-microsoft-com:office:office" xmlns:r="http://schemas.openxmlformats.org/officeDocument/2006/relationships" xmlns:m="http://schemas.openxmlformats.org/officeDocument/2006/math" xmlns:v="urn:schemas-microsoft-com:vml" xmlns:wp14="http://schemas.microsoft.com/office/word/2010/wordprocessingDrawing" xmlns:wp="http://schemas.openxmlformats.org/drawingml/2006/wordprocessingDrawing" xmlns:w10="urn:schemas-microsoft-com:office:word" xmlns:w="http://schemas.openxmlformats.org/wordprocessingml/2006/main" xmlns:w14="http://schemas.microsoft.com/office/word/2010/wordml" xmlns:w15="http://schemas.microsoft.com/office/word/2012/wordml" xmlns:w16cex="http://schemas.microsoft.com/office/word/2018/wordml/cex" xmlns:w16cid="http://schemas.microsoft.com/office/word/2016/wordml/cid" xmlns:w16="http://schemas.microsoft.com/office/word/2018/wordml" xmlns:w16se="http://schemas.microsoft.com/office/word/2015/wordml/symex" xmlns:wpg="http://schemas.microsoft.com/office/word/2010/wordprocessingGroup" xmlns:wpi="http://schemas.microsoft.com/office/word/2010/wordprocessingInk" xmlns:wne="http://schemas.microsoft.com/office/word/2006/wordml" xmlns:wps="http://schemas.microsoft.com/office/word/2010/wordprocessingShape" mc:Ignorable="w14 w15 w16se w16cid w16 w16cex wp14">
   <w:endnote w:type="separator" w:id="-1">
     <w:p>
       <w:pPr>
@@ -684,7 +736,7 @@
 </file>
 
 <file path=word/footnotes.xml><?xml version="1.0" encoding="utf-8"?>
-<w:footnotes xmlns:wpc="http://schemas.microsoft.com/office/word/2010/wordprocessingCanvas" xmlns:cx="http://schemas.microsoft.com/office/drawing/2014/chartex" xmlns:cx1="http://schemas.microsoft.com/office/drawing/2015/9/8/chartex" xmlns:cx2="http://schemas.microsoft.com/office/drawing/2015/10/21/chartex" xmlns:cx3="http://schemas.microsoft.com/office/drawing/2016/5/9/chartex" xmlns:cx4="http://schemas.microsoft.com/office/drawing/2016/5/10/chartex" xmlns:cx5="http://schemas.microsoft.com/office/drawing/2016/5/11/chartex" xmlns:cx6="http://schemas.microsoft.com/office/drawing/2016/5/12/chartex" xmlns:cx7="http://schemas.microsoft.com/office/drawing/2016/5/13/chartex" xmlns:cx8="http://schemas.microsoft.com/office/drawing/2016/5/14/chartex" xmlns:mc="http://schemas.openxmlformats.org/markup-compatibility/2006" xmlns:aink="http://schemas.microsoft.com/office/drawing/2016/ink" xmlns:am3d="http://schemas.microsoft.com/office/drawing/2017/model3d" xmlns:o="urn:schemas-microsoft-com:office:office" xmlns:r="http://schemas.openxmlformats.org/officeDocument/2006/relationships" xmlns:m="http://schemas.openxmlformats.org/officeDocument/2006/math" xmlns:v="urn:schemas-microsoft-com:vml" xmlns:wp14="http://schemas.microsoft.com/office/word/2010/wordprocessingDrawing" xmlns:wp="http://schemas.openxmlformats.org/drawingml/2006/wordprocessingDrawing" xmlns:w10="urn:schemas-microsoft-com:office:word" xmlns:w="http://schemas.openxmlformats.org/wordprocessingml/2006/main" xmlns:w14="http://schemas.microsoft.com/office/word/2010/wordml" xmlns:w15="http://schemas.microsoft.com/office/word/2012/wordml" xmlns:w16cid="http://schemas.microsoft.com/office/word/2016/wordml/cid" xmlns:w16se="http://schemas.microsoft.com/office/word/2015/wordml/symex" xmlns:wpg="http://schemas.microsoft.com/office/word/2010/wordprocessingGroup" xmlns:wpi="http://schemas.microsoft.com/office/word/2010/wordprocessingInk" xmlns:wne="http://schemas.microsoft.com/office/word/2006/wordml" xmlns:wps="http://schemas.microsoft.com/office/word/2010/wordprocessingShape" mc:Ignorable="w14 w15 w16se w16cid wp14">
+<w:footnotes xmlns:wpc="http://schemas.microsoft.com/office/word/2010/wordprocessingCanvas" xmlns:cx="http://schemas.microsoft.com/office/drawing/2014/chartex" xmlns:cx1="http://schemas.microsoft.com/office/drawing/2015/9/8/chartex" xmlns:cx2="http://schemas.microsoft.com/office/drawing/2015/10/21/chartex" xmlns:cx3="http://schemas.microsoft.com/office/drawing/2016/5/9/chartex" xmlns:cx4="http://schemas.microsoft.com/office/drawing/2016/5/10/chartex" xmlns:cx5="http://schemas.microsoft.com/office/drawing/2016/5/11/chartex" xmlns:cx6="http://schemas.microsoft.com/office/drawing/2016/5/12/chartex" xmlns:cx7="http://schemas.microsoft.com/office/drawing/2016/5/13/chartex" xmlns:cx8="http://schemas.microsoft.com/office/drawing/2016/5/14/chartex" xmlns:mc="http://schemas.openxmlformats.org/markup-compatibility/2006" xmlns:aink="http://schemas.microsoft.com/office/drawing/2016/ink" xmlns:am3d="http://schemas.microsoft.com/office/drawing/2017/model3d" xmlns:o="urn:schemas-microsoft-com:office:office" xmlns:r="http://schemas.openxmlformats.org/officeDocument/2006/relationships" xmlns:m="http://schemas.openxmlformats.org/officeDocument/2006/math" xmlns:v="urn:schemas-microsoft-com:vml" xmlns:wp14="http://schemas.microsoft.com/office/word/2010/wordprocessingDrawing" xmlns:wp="http://schemas.openxmlformats.org/drawingml/2006/wordprocessingDrawing" xmlns:w10="urn:schemas-microsoft-com:office:word" xmlns:w="http://schemas.openxmlformats.org/wordprocessingml/2006/main" xmlns:w14="http://schemas.microsoft.com/office/word/2010/wordml" xmlns:w15="http://schemas.microsoft.com/office/word/2012/wordml" xmlns:w16cex="http://schemas.microsoft.com/office/word/2018/wordml/cex" xmlns:w16cid="http://schemas.microsoft.com/office/word/2016/wordml/cid" xmlns:w16="http://schemas.microsoft.com/office/word/2018/wordml" xmlns:w16se="http://schemas.microsoft.com/office/word/2015/wordml/symex" xmlns:wpg="http://schemas.microsoft.com/office/word/2010/wordprocessingGroup" xmlns:wpi="http://schemas.microsoft.com/office/word/2010/wordprocessingInk" xmlns:wne="http://schemas.microsoft.com/office/word/2006/wordml" xmlns:wps="http://schemas.microsoft.com/office/word/2010/wordprocessingShape" mc:Ignorable="w14 w15 w16se w16cid w16 w16cex wp14">
   <w:footnote w:type="separator" w:id="-1">
     <w:p>
       <w:pPr>
@@ -709,7 +761,7 @@
 </file>
 
 <file path=word/header1.xml><?xml version="1.0" encoding="utf-8"?>
-<w:hdr xmlns:wpc="http://schemas.microsoft.com/office/word/2010/wordprocessingCanvas" xmlns:cx="http://schemas.microsoft.com/office/drawing/2014/chartex" xmlns:cx1="http://schemas.microsoft.com/office/drawing/2015/9/8/chartex" xmlns:cx2="http://schemas.microsoft.com/office/drawing/2015/10/21/chartex" xmlns:cx3="http://schemas.microsoft.com/office/drawing/2016/5/9/chartex" xmlns:cx4="http://schemas.microsoft.com/office/drawing/2016/5/10/chartex" xmlns:cx5="http://schemas.microsoft.com/office/drawing/2016/5/11/chartex" xmlns:cx6="http://schemas.microsoft.com/office/drawing/2016/5/12/chartex" xmlns:cx7="http://schemas.microsoft.com/office/drawing/2016/5/13/chartex" xmlns:cx8="http://schemas.microsoft.com/office/drawing/2016/5/14/chartex" xmlns:mc="http://schemas.openxmlformats.org/markup-compatibility/2006" xmlns:aink="http://schemas.microsoft.com/office/drawing/2016/ink" xmlns:am3d="http://schemas.microsoft.com/office/drawing/2017/model3d" xmlns:o="urn:schemas-microsoft-com:office:office" xmlns:r="http://schemas.openxmlformats.org/officeDocument/2006/relationships" xmlns:m="http://schemas.openxmlformats.org/officeDocument/2006/math" xmlns:v="urn:schemas-microsoft-com:vml" xmlns:wp14="http://schemas.microsoft.com/office/word/2010/wordprocessingDrawing" xmlns:wp="http://schemas.openxmlformats.org/drawingml/2006/wordprocessingDrawing" xmlns:w10="urn:schemas-microsoft-com:office:word" xmlns:w="http://schemas.openxmlformats.org/wordprocessingml/2006/main" xmlns:w14="http://schemas.microsoft.com/office/word/2010/wordml" xmlns:w15="http://schemas.microsoft.com/office/word/2012/wordml" xmlns:w16cid="http://schemas.microsoft.com/office/word/2016/wordml/cid" xmlns:w16se="http://schemas.microsoft.com/office/word/2015/wordml/symex" xmlns:wpg="http://schemas.microsoft.com/office/word/2010/wordprocessingGroup" xmlns:wpi="http://schemas.microsoft.com/office/word/2010/wordprocessingInk" xmlns:wne="http://schemas.microsoft.com/office/word/2006/wordml" xmlns:wps="http://schemas.microsoft.com/office/word/2010/wordprocessingShape" mc:Ignorable="w14 w15 w16se w16cid wp14">
+<w:hdr xmlns:wpc="http://schemas.microsoft.com/office/word/2010/wordprocessingCanvas" xmlns:cx="http://schemas.microsoft.com/office/drawing/2014/chartex" xmlns:cx1="http://schemas.microsoft.com/office/drawing/2015/9/8/chartex" xmlns:cx2="http://schemas.microsoft.com/office/drawing/2015/10/21/chartex" xmlns:cx3="http://schemas.microsoft.com/office/drawing/2016/5/9/chartex" xmlns:cx4="http://schemas.microsoft.com/office/drawing/2016/5/10/chartex" xmlns:cx5="http://schemas.microsoft.com/office/drawing/2016/5/11/chartex" xmlns:cx6="http://schemas.microsoft.com/office/drawing/2016/5/12/chartex" xmlns:cx7="http://schemas.microsoft.com/office/drawing/2016/5/13/chartex" xmlns:cx8="http://schemas.microsoft.com/office/drawing/2016/5/14/chartex" xmlns:mc="http://schemas.openxmlformats.org/markup-compatibility/2006" xmlns:aink="http://schemas.microsoft.com/office/drawing/2016/ink" xmlns:am3d="http://schemas.microsoft.com/office/drawing/2017/model3d" xmlns:o="urn:schemas-microsoft-com:office:office" xmlns:r="http://schemas.openxmlformats.org/officeDocument/2006/relationships" xmlns:m="http://schemas.openxmlformats.org/officeDocument/2006/math" xmlns:v="urn:schemas-microsoft-com:vml" xmlns:wp14="http://schemas.microsoft.com/office/word/2010/wordprocessingDrawing" xmlns:wp="http://schemas.openxmlformats.org/drawingml/2006/wordprocessingDrawing" xmlns:w10="urn:schemas-microsoft-com:office:word" xmlns:w="http://schemas.openxmlformats.org/wordprocessingml/2006/main" xmlns:w14="http://schemas.microsoft.com/office/word/2010/wordml" xmlns:w15="http://schemas.microsoft.com/office/word/2012/wordml" xmlns:w16cex="http://schemas.microsoft.com/office/word/2018/wordml/cex" xmlns:w16cid="http://schemas.microsoft.com/office/word/2016/wordml/cid" xmlns:w16="http://schemas.microsoft.com/office/word/2018/wordml" xmlns:w16se="http://schemas.microsoft.com/office/word/2015/wordml/symex" xmlns:wpg="http://schemas.microsoft.com/office/word/2010/wordprocessingGroup" xmlns:wpi="http://schemas.microsoft.com/office/word/2010/wordprocessingInk" xmlns:wne="http://schemas.microsoft.com/office/word/2006/wordml" xmlns:wps="http://schemas.microsoft.com/office/word/2010/wordprocessingShape" mc:Ignorable="w14 w15 w16se w16cid w16 w16cex wp14">
   <w:p>
     <w:pPr>
       <w:pStyle w:val="Header"/>
@@ -1014,7 +1066,7 @@
 </file>
 
 <file path=word/numbering.xml><?xml version="1.0" encoding="utf-8"?>
-<w:numbering xmlns:wpc="http://schemas.microsoft.com/office/word/2010/wordprocessingCanvas" xmlns:cx="http://schemas.microsoft.com/office/drawing/2014/chartex" xmlns:cx1="http://schemas.microsoft.com/office/drawing/2015/9/8/chartex" xmlns:cx2="http://schemas.microsoft.com/office/drawing/2015/10/21/chartex" xmlns:cx3="http://schemas.microsoft.com/office/drawing/2016/5/9/chartex" xmlns:cx4="http://schemas.microsoft.com/office/drawing/2016/5/10/chartex" xmlns:cx5="http://schemas.microsoft.com/office/drawing/2016/5/11/chartex" xmlns:cx6="http://schemas.microsoft.com/office/drawing/2016/5/12/chartex" xmlns:cx7="http://schemas.microsoft.com/office/drawing/2016/5/13/chartex" xmlns:cx8="http://schemas.microsoft.com/office/drawing/2016/5/14/chartex" xmlns:mc="http://schemas.openxmlformats.org/markup-compatibility/2006" xmlns:aink="http://schemas.microsoft.com/office/drawing/2016/ink" xmlns:am3d="http://schemas.microsoft.com/office/drawing/2017/model3d" xmlns:o="urn:schemas-microsoft-com:office:office" xmlns:r="http://schemas.openxmlformats.org/officeDocument/2006/relationships" xmlns:m="http://schemas.openxmlformats.org/officeDocument/2006/math" xmlns:v="urn:schemas-microsoft-com:vml" xmlns:wp14="http://schemas.microsoft.com/office/word/2010/wordprocessingDrawing" xmlns:wp="http://schemas.openxmlformats.org/drawingml/2006/wordprocessingDrawing" xmlns:w10="urn:schemas-microsoft-com:office:word" xmlns:w="http://schemas.openxmlformats.org/wordprocessingml/2006/main" xmlns:w14="http://schemas.microsoft.com/office/word/2010/wordml" xmlns:w15="http://schemas.microsoft.com/office/word/2012/wordml" xmlns:w16cid="http://schemas.microsoft.com/office/word/2016/wordml/cid" xmlns:w16se="http://schemas.microsoft.com/office/word/2015/wordml/symex" xmlns:wpg="http://schemas.microsoft.com/office/word/2010/wordprocessingGroup" xmlns:wpi="http://schemas.microsoft.com/office/word/2010/wordprocessingInk" xmlns:wne="http://schemas.microsoft.com/office/word/2006/wordml" xmlns:wps="http://schemas.microsoft.com/office/word/2010/wordprocessingShape" mc:Ignorable="w14 w15 w16se w16cid wp14">
+<w:numbering xmlns:wpc="http://schemas.microsoft.com/office/word/2010/wordprocessingCanvas" xmlns:cx="http://schemas.microsoft.com/office/drawing/2014/chartex" xmlns:cx1="http://schemas.microsoft.com/office/drawing/2015/9/8/chartex" xmlns:cx2="http://schemas.microsoft.com/office/drawing/2015/10/21/chartex" xmlns:cx3="http://schemas.microsoft.com/office/drawing/2016/5/9/chartex" xmlns:cx4="http://schemas.microsoft.com/office/drawing/2016/5/10/chartex" xmlns:cx5="http://schemas.microsoft.com/office/drawing/2016/5/11/chartex" xmlns:cx6="http://schemas.microsoft.com/office/drawing/2016/5/12/chartex" xmlns:cx7="http://schemas.microsoft.com/office/drawing/2016/5/13/chartex" xmlns:cx8="http://schemas.microsoft.com/office/drawing/2016/5/14/chartex" xmlns:mc="http://schemas.openxmlformats.org/markup-compatibility/2006" xmlns:aink="http://schemas.microsoft.com/office/drawing/2016/ink" xmlns:am3d="http://schemas.microsoft.com/office/drawing/2017/model3d" xmlns:o="urn:schemas-microsoft-com:office:office" xmlns:r="http://schemas.openxmlformats.org/officeDocument/2006/relationships" xmlns:m="http://schemas.openxmlformats.org/officeDocument/2006/math" xmlns:v="urn:schemas-microsoft-com:vml" xmlns:wp14="http://schemas.microsoft.com/office/word/2010/wordprocessingDrawing" xmlns:wp="http://schemas.openxmlformats.org/drawingml/2006/wordprocessingDrawing" xmlns:w10="urn:schemas-microsoft-com:office:word" xmlns:w="http://schemas.openxmlformats.org/wordprocessingml/2006/main" xmlns:w14="http://schemas.microsoft.com/office/word/2010/wordml" xmlns:w15="http://schemas.microsoft.com/office/word/2012/wordml" xmlns:w16cex="http://schemas.microsoft.com/office/word/2018/wordml/cex" xmlns:w16cid="http://schemas.microsoft.com/office/word/2016/wordml/cid" xmlns:w16="http://schemas.microsoft.com/office/word/2018/wordml" xmlns:w16se="http://schemas.microsoft.com/office/word/2015/wordml/symex" xmlns:wpg="http://schemas.microsoft.com/office/word/2010/wordprocessingGroup" xmlns:wpi="http://schemas.microsoft.com/office/word/2010/wordprocessingInk" xmlns:wne="http://schemas.microsoft.com/office/word/2006/wordml" xmlns:wps="http://schemas.microsoft.com/office/word/2010/wordprocessingShape" mc:Ignorable="w14 w15 w16se w16cid w16 w16cex wp14">
   <w:abstractNum w:abstractNumId="0" w15:restartNumberingAfterBreak="0">
     <w:nsid w:val="00F31A95"/>
     <w:multiLevelType w:val="hybridMultilevel"/>
@@ -1619,7 +1671,7 @@
 </file>
 
 <file path=word/styles.xml><?xml version="1.0" encoding="utf-8"?>
-<w:styles xmlns:mc="http://schemas.openxmlformats.org/markup-compatibility/2006" xmlns:r="http://schemas.openxmlformats.org/officeDocument/2006/relationships" xmlns:w="http://schemas.openxmlformats.org/wordprocessingml/2006/main" xmlns:w14="http://schemas.microsoft.com/office/word/2010/wordml" xmlns:w15="http://schemas.microsoft.com/office/word/2012/wordml" xmlns:w16cid="http://schemas.microsoft.com/office/word/2016/wordml/cid" xmlns:w16se="http://schemas.microsoft.com/office/word/2015/wordml/symex" mc:Ignorable="w14 w15 w16se w16cid">
+<w:styles xmlns:mc="http://schemas.openxmlformats.org/markup-compatibility/2006" xmlns:r="http://schemas.openxmlformats.org/officeDocument/2006/relationships" xmlns:w="http://schemas.openxmlformats.org/wordprocessingml/2006/main" xmlns:w14="http://schemas.microsoft.com/office/word/2010/wordml" xmlns:w15="http://schemas.microsoft.com/office/word/2012/wordml" xmlns:w16cex="http://schemas.microsoft.com/office/word/2018/wordml/cex" xmlns:w16cid="http://schemas.microsoft.com/office/word/2016/wordml/cid" xmlns:w16="http://schemas.microsoft.com/office/word/2018/wordml" xmlns:w16se="http://schemas.microsoft.com/office/word/2015/wordml/symex" mc:Ignorable="w14 w15 w16se w16cid w16 w16cex">
   <w:docDefaults>
     <w:rPrDefault>
       <w:rPr>
@@ -1741,6 +1793,7 @@
     <w:lsdException w:name="HTML Sample" w:semiHidden="1" w:unhideWhenUsed="1"/>
     <w:lsdException w:name="HTML Typewriter" w:semiHidden="1" w:unhideWhenUsed="1"/>
     <w:lsdException w:name="HTML Variable" w:semiHidden="1" w:unhideWhenUsed="1"/>
+    <w:lsdException w:name="Normal Table" w:semiHidden="1" w:unhideWhenUsed="1"/>
     <w:lsdException w:name="annotation subject" w:semiHidden="1" w:unhideWhenUsed="1"/>
     <w:lsdException w:name="No List" w:semiHidden="1" w:unhideWhenUsed="1"/>
     <w:lsdException w:name="Outline List 1" w:semiHidden="1" w:unhideWhenUsed="1"/>
@@ -1783,8 +1836,11 @@
     <w:lsdException w:name="Table Contemporary" w:semiHidden="1" w:unhideWhenUsed="1"/>
     <w:lsdException w:name="Table Elegant" w:semiHidden="1" w:unhideWhenUsed="1"/>
     <w:lsdException w:name="Table Professional" w:semiHidden="1" w:unhideWhenUsed="1"/>
+    <w:lsdException w:name="Table Subtle 1" w:semiHidden="1" w:unhideWhenUsed="1"/>
     <w:lsdException w:name="Table Subtle 2" w:semiHidden="1" w:unhideWhenUsed="1"/>
     <w:lsdException w:name="Table Web 1" w:semiHidden="1" w:unhideWhenUsed="1"/>
+    <w:lsdException w:name="Table Web 2" w:semiHidden="1" w:unhideWhenUsed="1"/>
+    <w:lsdException w:name="Table Web 3" w:semiHidden="1" w:unhideWhenUsed="1"/>
     <w:lsdException w:name="Balloon Text" w:semiHidden="1" w:unhideWhenUsed="1"/>
     <w:lsdException w:name="Table Grid" w:uiPriority="39"/>
     <w:lsdException w:name="Table Theme" w:semiHidden="1" w:unhideWhenUsed="1"/>
